--- a/plantillas/plantilla-aval.docx
+++ b/plantillas/plantilla-aval.docx
@@ -38,25 +38,7 @@
           <w:sz w:val="22"/>
           <w:szCs w:val="22"/>
         </w:rPr>
-        <w:t>${</w:t>
-      </w:r>
-      <w:proofErr w:type="spellStart"/>
-      <w:r>
-        <w:rPr>
-          <w:rFonts w:ascii="Barlow" w:eastAsia="Barlow" w:hAnsi="Barlow" w:cs="Barlow"/>
-          <w:sz w:val="22"/>
-          <w:szCs w:val="22"/>
-        </w:rPr>
-        <w:t>numero_expediente</w:t>
-      </w:r>
-      <w:proofErr w:type="spellEnd"/>
-      <w:r>
-        <w:rPr>
-          <w:rFonts w:ascii="Barlow" w:eastAsia="Barlow" w:hAnsi="Barlow" w:cs="Barlow"/>
-          <w:sz w:val="22"/>
-          <w:szCs w:val="22"/>
-        </w:rPr>
-        <w:t>}</w:t>
+        <w:t>${numero_expediente}</w:t>
       </w:r>
     </w:p>
     <w:p>
@@ -74,39 +56,15 @@
           <w:sz w:val="22"/>
           <w:szCs w:val="22"/>
         </w:rPr>
-        <w:t xml:space="preserve">Asunto: Se </w:t>
-      </w:r>
-      <w:r>
-        <w:rPr>
-          <w:rFonts w:ascii="Barlow" w:eastAsia="Barlow" w:hAnsi="Barlow" w:cs="Barlow"/>
-          <w:sz w:val="22"/>
-          <w:szCs w:val="22"/>
-        </w:rPr>
-        <w:t>requiere</w:t>
-      </w:r>
-      <w:r>
-        <w:rPr>
-          <w:rFonts w:ascii="Barlow" w:eastAsia="Barlow" w:hAnsi="Barlow" w:cs="Barlow"/>
-          <w:sz w:val="22"/>
-          <w:szCs w:val="22"/>
-        </w:rPr>
-        <w:t xml:space="preserve"> regularizar </w:t>
-      </w:r>
-      <w:r>
-        <w:rPr>
-          <w:rFonts w:ascii="Barlow" w:eastAsia="Barlow" w:hAnsi="Barlow" w:cs="Barlow"/>
-          <w:sz w:val="22"/>
-          <w:szCs w:val="22"/>
-        </w:rPr>
-        <w:t>el</w:t>
-      </w:r>
-      <w:r>
-        <w:rPr>
-          <w:rFonts w:ascii="Barlow" w:eastAsia="Barlow" w:hAnsi="Barlow" w:cs="Barlow"/>
-          <w:sz w:val="22"/>
-          <w:szCs w:val="22"/>
-        </w:rPr>
-        <w:t xml:space="preserve"> crédito Microyuc Emprendedores.</w:t>
+        <w:t xml:space="preserve">Asunto: </w:t>
+      </w:r>
+      <w:r>
+        <w:rPr>
+          <w:rFonts w:ascii="Barlow" w:eastAsia="Barlow" w:hAnsi="Barlow" w:cs="Barlow"/>
+          <w:sz w:val="22"/>
+          <w:szCs w:val="22"/>
+        </w:rPr>
+        <w:t>Requerimiento definitivo de pago crédito Microyuc Emprendedores</w:t>
       </w:r>
     </w:p>
     <w:p>
@@ -143,25 +101,7 @@
           <w:sz w:val="22"/>
           <w:szCs w:val="22"/>
         </w:rPr>
-        <w:t>${</w:t>
-      </w:r>
-      <w:proofErr w:type="spellStart"/>
-      <w:r>
-        <w:rPr>
-          <w:rFonts w:ascii="Barlow" w:eastAsia="Barlow" w:hAnsi="Barlow" w:cs="Barlow"/>
-          <w:sz w:val="22"/>
-          <w:szCs w:val="22"/>
-        </w:rPr>
-        <w:t>nombre_aval</w:t>
-      </w:r>
-      <w:proofErr w:type="spellEnd"/>
-      <w:r>
-        <w:rPr>
-          <w:rFonts w:ascii="Barlow" w:eastAsia="Barlow" w:hAnsi="Barlow" w:cs="Barlow"/>
-          <w:sz w:val="22"/>
-          <w:szCs w:val="22"/>
-        </w:rPr>
-        <w:t xml:space="preserve">} </w:t>
+        <w:t xml:space="preserve">${nombre_aval} </w:t>
       </w:r>
     </w:p>
     <w:p>
@@ -239,25 +179,7 @@
           <w:sz w:val="22"/>
           <w:szCs w:val="22"/>
         </w:rPr>
-        <w:t xml:space="preserve"> ${</w:t>
-      </w:r>
-      <w:proofErr w:type="spellStart"/>
-      <w:r>
-        <w:rPr>
-          <w:rFonts w:ascii="Barlow" w:eastAsia="Barlow" w:hAnsi="Barlow" w:cs="Barlow"/>
-          <w:sz w:val="22"/>
-          <w:szCs w:val="22"/>
-        </w:rPr>
-        <w:t>numero_direccion</w:t>
-      </w:r>
-      <w:proofErr w:type="spellEnd"/>
-      <w:r>
-        <w:rPr>
-          <w:rFonts w:ascii="Barlow" w:eastAsia="Barlow" w:hAnsi="Barlow" w:cs="Barlow"/>
-          <w:sz w:val="22"/>
-          <w:szCs w:val="22"/>
-        </w:rPr>
-        <w:t>}</w:t>
+        <w:t xml:space="preserve"> ${numero_direccion}</w:t>
       </w:r>
     </w:p>
     <w:p>
@@ -283,25 +205,7 @@
           <w:sz w:val="22"/>
           <w:szCs w:val="22"/>
         </w:rPr>
-        <w:t xml:space="preserve"> ${</w:t>
-      </w:r>
-      <w:proofErr w:type="spellStart"/>
-      <w:r>
-        <w:rPr>
-          <w:rFonts w:ascii="Barlow" w:eastAsia="Barlow" w:hAnsi="Barlow" w:cs="Barlow"/>
-          <w:sz w:val="22"/>
-          <w:szCs w:val="22"/>
-        </w:rPr>
-        <w:t>colonia_fraccionamiento</w:t>
-      </w:r>
-      <w:proofErr w:type="spellEnd"/>
-      <w:r>
-        <w:rPr>
-          <w:rFonts w:ascii="Barlow" w:eastAsia="Barlow" w:hAnsi="Barlow" w:cs="Barlow"/>
-          <w:sz w:val="22"/>
-          <w:szCs w:val="22"/>
-        </w:rPr>
-        <w:t>}</w:t>
+        <w:t xml:space="preserve"> ${colonia_fraccionamiento}</w:t>
       </w:r>
     </w:p>
     <w:p>
@@ -455,25 +359,7 @@
           <w:sz w:val="22"/>
           <w:szCs w:val="22"/>
         </w:rPr>
-        <w:t>${</w:t>
-      </w:r>
-      <w:proofErr w:type="spellStart"/>
-      <w:r>
-        <w:rPr>
-          <w:rFonts w:ascii="Barlow" w:eastAsia="Barlow" w:hAnsi="Barlow" w:cs="Barlow"/>
-          <w:sz w:val="22"/>
-          <w:szCs w:val="22"/>
-        </w:rPr>
-        <w:t>numero_expediente</w:t>
-      </w:r>
-      <w:proofErr w:type="spellEnd"/>
-      <w:r>
-        <w:rPr>
-          <w:rFonts w:ascii="Barlow" w:eastAsia="Barlow" w:hAnsi="Barlow" w:cs="Barlow"/>
-          <w:sz w:val="22"/>
-          <w:szCs w:val="22"/>
-        </w:rPr>
-        <w:t>}</w:t>
+        <w:t>${numero_expediente}</w:t>
       </w:r>
       <w:r>
         <w:rPr>
@@ -521,25 +407,7 @@
           <w:sz w:val="22"/>
           <w:szCs w:val="22"/>
         </w:rPr>
-        <w:t>${</w:t>
-      </w:r>
-      <w:proofErr w:type="spellStart"/>
-      <w:r>
-        <w:rPr>
-          <w:rFonts w:ascii="Barlow" w:eastAsia="Barlow" w:hAnsi="Barlow" w:cs="Barlow"/>
-          <w:sz w:val="22"/>
-          <w:szCs w:val="22"/>
-        </w:rPr>
-        <w:t>nombre_cliente</w:t>
-      </w:r>
-      <w:proofErr w:type="spellEnd"/>
-      <w:r>
-        <w:rPr>
-          <w:rFonts w:ascii="Barlow" w:eastAsia="Barlow" w:hAnsi="Barlow" w:cs="Barlow"/>
-          <w:sz w:val="22"/>
-          <w:szCs w:val="22"/>
-        </w:rPr>
-        <w:t>}</w:t>
+        <w:t>${nombre_cliente}</w:t>
       </w:r>
       <w:r>
         <w:rPr>
@@ -579,25 +447,7 @@
           <w:sz w:val="22"/>
           <w:szCs w:val="22"/>
         </w:rPr>
-        <w:t>${</w:t>
-      </w:r>
-      <w:proofErr w:type="spellStart"/>
-      <w:r>
-        <w:rPr>
-          <w:rFonts w:ascii="Barlow" w:eastAsia="Barlow" w:hAnsi="Barlow" w:cs="Barlow"/>
-          <w:sz w:val="22"/>
-          <w:szCs w:val="22"/>
-        </w:rPr>
-        <w:t>fecha_firma</w:t>
-      </w:r>
-      <w:proofErr w:type="spellEnd"/>
-      <w:r>
-        <w:rPr>
-          <w:rFonts w:ascii="Barlow" w:eastAsia="Barlow" w:hAnsi="Barlow" w:cs="Barlow"/>
-          <w:sz w:val="22"/>
-          <w:szCs w:val="22"/>
-        </w:rPr>
-        <w:t>}</w:t>
+        <w:t>${fecha_firma}</w:t>
       </w:r>
       <w:r>
         <w:rPr>
@@ -1065,27 +915,7 @@
                 <w:szCs w:val="22"/>
               </w:rPr>
               <w:lastRenderedPageBreak/>
-              <w:t xml:space="preserve">     </w:t>
-            </w:r>
-            <w:proofErr w:type="spellStart"/>
-            <w:r>
-              <w:rPr>
-                <w:rFonts w:ascii="Barlow" w:eastAsia="Barlow" w:hAnsi="Barlow" w:cs="Barlow"/>
-                <w:b/>
-                <w:sz w:val="22"/>
-                <w:szCs w:val="22"/>
-              </w:rPr>
-              <w:t>N°</w:t>
-            </w:r>
-            <w:proofErr w:type="spellEnd"/>
-            <w:r>
-              <w:rPr>
-                <w:rFonts w:ascii="Barlow" w:eastAsia="Barlow" w:hAnsi="Barlow" w:cs="Barlow"/>
-                <w:b/>
-                <w:sz w:val="22"/>
-                <w:szCs w:val="22"/>
-              </w:rPr>
-              <w:t>.</w:t>
+              <w:t xml:space="preserve">     N°.</w:t>
             </w:r>
           </w:p>
         </w:tc>
@@ -1336,25 +1166,7 @@
                 <w:sz w:val="22"/>
                 <w:szCs w:val="22"/>
               </w:rPr>
-              <w:t>${</w:t>
-            </w:r>
-            <w:proofErr w:type="spellStart"/>
-            <w:r>
-              <w:rPr>
-                <w:rFonts w:ascii="Barlow" w:eastAsia="Barlow" w:hAnsi="Barlow" w:cs="Barlow"/>
-                <w:sz w:val="22"/>
-                <w:szCs w:val="22"/>
-              </w:rPr>
-              <w:t>numero_expediente</w:t>
-            </w:r>
-            <w:proofErr w:type="spellEnd"/>
-            <w:r>
-              <w:rPr>
-                <w:rFonts w:ascii="Barlow" w:eastAsia="Barlow" w:hAnsi="Barlow" w:cs="Barlow"/>
-                <w:sz w:val="22"/>
-                <w:szCs w:val="22"/>
-              </w:rPr>
-              <w:t>}</w:t>
+              <w:t>${numero_expediente}</w:t>
             </w:r>
           </w:p>
         </w:tc>
@@ -1411,25 +1223,7 @@
                 <w:sz w:val="22"/>
                 <w:szCs w:val="22"/>
               </w:rPr>
-              <w:t>${</w:t>
-            </w:r>
-            <w:proofErr w:type="spellStart"/>
-            <w:r>
-              <w:rPr>
-                <w:rFonts w:ascii="Barlow" w:eastAsia="Barlow" w:hAnsi="Barlow" w:cs="Barlow"/>
-                <w:sz w:val="22"/>
-                <w:szCs w:val="22"/>
-              </w:rPr>
-              <w:t>fecha_otorgamiento</w:t>
-            </w:r>
-            <w:proofErr w:type="spellEnd"/>
-            <w:r>
-              <w:rPr>
-                <w:rFonts w:ascii="Barlow" w:eastAsia="Barlow" w:hAnsi="Barlow" w:cs="Barlow"/>
-                <w:sz w:val="22"/>
-                <w:szCs w:val="22"/>
-              </w:rPr>
-              <w:t>}</w:t>
+              <w:t>${fecha_otorgamiento}</w:t>
             </w:r>
           </w:p>
         </w:tc>
@@ -1452,25 +1246,7 @@
                 <w:sz w:val="22"/>
                 <w:szCs w:val="22"/>
               </w:rPr>
-              <w:t>$${</w:t>
-            </w:r>
-            <w:proofErr w:type="spellStart"/>
-            <w:r>
-              <w:rPr>
-                <w:rFonts w:ascii="Barlow" w:eastAsia="Barlow" w:hAnsi="Barlow" w:cs="Barlow"/>
-                <w:sz w:val="22"/>
-                <w:szCs w:val="22"/>
-              </w:rPr>
-              <w:t>monto_inicial</w:t>
-            </w:r>
-            <w:proofErr w:type="spellEnd"/>
-            <w:r>
-              <w:rPr>
-                <w:rFonts w:ascii="Barlow" w:eastAsia="Barlow" w:hAnsi="Barlow" w:cs="Barlow"/>
-                <w:sz w:val="22"/>
-                <w:szCs w:val="22"/>
-              </w:rPr>
-              <w:t>}</w:t>
+              <w:t>$${monto_inicial}</w:t>
             </w:r>
           </w:p>
         </w:tc>
@@ -1494,18 +1270,8 @@
                 <w:sz w:val="22"/>
                 <w:szCs w:val="22"/>
               </w:rPr>
-              <w:t>${</w:t>
+              <w:t>${mensualidades_vencidas</w:t>
             </w:r>
-            <w:proofErr w:type="spellStart"/>
-            <w:r>
-              <w:rPr>
-                <w:rFonts w:ascii="Barlow" w:eastAsia="Barlow" w:hAnsi="Barlow" w:cs="Barlow"/>
-                <w:sz w:val="22"/>
-                <w:szCs w:val="22"/>
-              </w:rPr>
-              <w:t>mensualidades_vencidas</w:t>
-            </w:r>
-            <w:proofErr w:type="spellEnd"/>
             <w:r>
               <w:rPr>
                 <w:rFonts w:ascii="Barlow" w:eastAsia="Barlow" w:hAnsi="Barlow" w:cs="Barlow"/>
@@ -1536,25 +1302,7 @@
                 <w:sz w:val="22"/>
                 <w:szCs w:val="22"/>
               </w:rPr>
-              <w:t>$${</w:t>
-            </w:r>
-            <w:proofErr w:type="spellStart"/>
-            <w:r>
-              <w:rPr>
-                <w:rFonts w:ascii="Barlow" w:eastAsia="Barlow" w:hAnsi="Barlow" w:cs="Barlow"/>
-                <w:sz w:val="22"/>
-                <w:szCs w:val="22"/>
-              </w:rPr>
-              <w:t>adeudo_total</w:t>
-            </w:r>
-            <w:proofErr w:type="spellEnd"/>
-            <w:r>
-              <w:rPr>
-                <w:rFonts w:ascii="Barlow" w:eastAsia="Barlow" w:hAnsi="Barlow" w:cs="Barlow"/>
-                <w:sz w:val="22"/>
-                <w:szCs w:val="22"/>
-              </w:rPr>
-              <w:t>}</w:t>
+              <w:t>$${adeudo_total}</w:t>
             </w:r>
           </w:p>
         </w:tc>
@@ -1943,23 +1691,13 @@
           <w:szCs w:val="18"/>
         </w:rPr>
       </w:pPr>
-      <w:proofErr w:type="spellStart"/>
       <w:r>
         <w:rPr>
           <w:rFonts w:ascii="Barlow" w:eastAsia="Barlow" w:hAnsi="Barlow" w:cs="Barlow"/>
           <w:sz w:val="18"/>
           <w:szCs w:val="18"/>
         </w:rPr>
-        <w:t>C.c.p</w:t>
-      </w:r>
-      <w:proofErr w:type="spellEnd"/>
-      <w:r>
-        <w:rPr>
-          <w:rFonts w:ascii="Barlow" w:eastAsia="Barlow" w:hAnsi="Barlow" w:cs="Barlow"/>
-          <w:sz w:val="18"/>
-          <w:szCs w:val="18"/>
-        </w:rPr>
-        <w:t>. Archivo</w:t>
+        <w:t>C.c.p. Archivo</w:t>
       </w:r>
     </w:p>
     <w:sectPr>
